--- a/ss3_pseudo_code&&flowchart/Exercise/[Bài tập] Mô tả thuật toán tìm giá trị lớn nhất trong 3 số.docx
+++ b/ss3_pseudo_code&&flowchart/Exercise/[Bài tập] Mô tả thuật toán tìm giá trị lớn nhất trong 3 số.docx
@@ -81,6 +81,9 @@
     <w:p>
       <w:r>
         <w:t>END</w:t>
+      </w:r>
+      <w:r>
+        <w:t>.</w:t>
       </w:r>
       <w:bookmarkStart w:id="0" w:name="_GoBack"/>
       <w:bookmarkEnd w:id="0"/>
